--- a/docs/Rack epic.docx
+++ b/docs/Rack epic.docx
@@ -24,7 +24,23 @@
     <w:p/>
     <w:p>
       <w:r>
-        <w:t xml:space="preserve">Le rack epic est constitué de deux arduinos, l’Arduino Méga qui s’occupe de l’acquisition des </w:t>
+        <w:t xml:space="preserve">Le rack </w:t>
+      </w:r>
+      <w:proofErr w:type="spellStart"/>
+      <w:r>
+        <w:t>epic</w:t>
+      </w:r>
+      <w:proofErr w:type="spellEnd"/>
+      <w:r>
+        <w:t xml:space="preserve"> est constitué de deux </w:t>
+      </w:r>
+      <w:proofErr w:type="spellStart"/>
+      <w:r>
+        <w:t>arduinos</w:t>
+      </w:r>
+      <w:proofErr w:type="spellEnd"/>
+      <w:r>
+        <w:t xml:space="preserve">, l’Arduino Méga qui s’occupe de l’acquisition des </w:t>
       </w:r>
       <w:r>
         <w:t>entrées</w:t>
@@ -35,7 +51,15 @@
     </w:p>
     <w:p>
       <w:r>
-        <w:t>Les deux arduinos sont interconnectés en I2C.</w:t>
+        <w:t xml:space="preserve">Les deux </w:t>
+      </w:r>
+      <w:proofErr w:type="spellStart"/>
+      <w:r>
+        <w:t>arduinos</w:t>
+      </w:r>
+      <w:proofErr w:type="spellEnd"/>
+      <w:r>
+        <w:t xml:space="preserve"> sont interconnectés en I2C.</w:t>
       </w:r>
     </w:p>
     <w:p>
@@ -55,7 +79,15 @@
         <w:t xml:space="preserve"> d’installer le</w:t>
       </w:r>
       <w:r>
-        <w:t>s drivers arduinos.</w:t>
+        <w:t xml:space="preserve">s drivers </w:t>
+      </w:r>
+      <w:proofErr w:type="spellStart"/>
+      <w:r>
+        <w:t>arduinos</w:t>
+      </w:r>
+      <w:proofErr w:type="spellEnd"/>
+      <w:r>
+        <w:t>.</w:t>
       </w:r>
     </w:p>
     <w:p/>
@@ -85,278 +117,281 @@
           <w:sz w:val="32"/>
           <w:szCs w:val="32"/>
         </w:rPr>
-        <w:t>Arduino Mega</w:t>
-      </w:r>
-    </w:p>
-    <w:p/>
-    <w:p>
-      <w:r>
-        <w:t>Il lit en permanence les entrées analogiques et les entrées numériques</w:t>
-      </w:r>
-      <w:r>
-        <w:t>.</w:t>
-      </w:r>
-    </w:p>
-    <w:p>
-      <w:r>
-        <w:t>Il se comporte comme un slave I2C vis-à-vis de l’Arduino Léonardo</w:t>
-      </w:r>
-    </w:p>
-    <w:p/>
-    <w:p>
-      <w:pPr>
-        <w:rPr>
-          <w:u w:val="single"/>
-        </w:rPr>
-      </w:pPr>
-      <w:r>
-        <w:rPr>
-          <w:u w:val="single"/>
-        </w:rPr>
-        <w:t>Debouncing</w:t>
-      </w:r>
-      <w:r>
-        <w:rPr>
-          <w:u w:val="single"/>
-        </w:rPr>
-        <w:t xml:space="preserve"> entrées</w:t>
-      </w:r>
-      <w:r>
-        <w:rPr>
-          <w:u w:val="single"/>
-        </w:rPr>
-        <w:t xml:space="preserve"> </w:t>
-      </w:r>
-      <w:r>
-        <w:rPr>
-          <w:u w:val="single"/>
-        </w:rPr>
-        <w:t>numériques :</w:t>
-      </w:r>
-    </w:p>
-    <w:p>
-      <w:r>
-        <w:t>Il y a une fonction de debouncing sur les entrées numériques.</w:t>
-      </w:r>
-    </w:p>
-    <w:p>
-      <w:r>
-        <w:t xml:space="preserve">Les entrées numériques sont </w:t>
-      </w:r>
-      <w:r>
-        <w:t>lues</w:t>
-      </w:r>
-      <w:r>
-        <w:t xml:space="preserve"> successivement</w:t>
-      </w:r>
-      <w:r>
-        <w:t xml:space="preserve"> 3 fois ; les états sont enregistrés dans un double tableau de 3 par 24</w:t>
-      </w:r>
-      <w:r>
-        <w:t xml:space="preserve"> </w:t>
-      </w:r>
-      <w:r>
-        <w:t>(de 8bit</w:t>
-      </w:r>
-      <w:r>
-        <w:t xml:space="preserve"> soit 24x</w:t>
-      </w:r>
-      <w:r>
-        <w:t>8</w:t>
-      </w:r>
-      <w:r>
-        <w:t>=192 entrées</w:t>
-      </w:r>
-      <w:r>
-        <w:t>).</w:t>
-      </w:r>
-    </w:p>
-    <w:p>
-      <w:r>
-        <w:t xml:space="preserve">Un vote est fait entre les trois lectures pour </w:t>
-      </w:r>
-      <w:r>
-        <w:t>déterminer</w:t>
-      </w:r>
-      <w:r>
-        <w:t xml:space="preserve"> l’etat dominant.</w:t>
-      </w:r>
-    </w:p>
-    <w:p>
-      <w:r>
-        <w:t>P</w:t>
-      </w:r>
-      <w:r>
-        <w:t xml:space="preserve">our chaque </w:t>
-      </w:r>
-      <w:r>
-        <w:t>booléen</w:t>
-      </w:r>
-      <w:r>
-        <w:t xml:space="preserve"> ont incrémente</w:t>
-      </w:r>
-      <w:r>
-        <w:t xml:space="preserve"> </w:t>
-      </w:r>
-      <w:r>
-        <w:t xml:space="preserve">une variable </w:t>
-      </w:r>
-      <w:r>
-        <w:t>pour un état vrai</w:t>
-      </w:r>
-      <w:r>
-        <w:t xml:space="preserve"> et </w:t>
-      </w:r>
-      <w:r>
-        <w:t xml:space="preserve">décrémente </w:t>
-      </w:r>
-      <w:r>
-        <w:t xml:space="preserve">cette meme variable </w:t>
-      </w:r>
-      <w:r>
-        <w:t>pour un état faux.</w:t>
-      </w:r>
-    </w:p>
-    <w:p>
-      <w:r>
-        <w:t>Si le résultat est positif alors les états vrais l’emportent et la valeur est enregistrée à vrai.</w:t>
-      </w:r>
-    </w:p>
-    <w:p>
-      <w:r>
-        <w:t xml:space="preserve"> </w:t>
-      </w:r>
-      <w:r>
-        <w:t xml:space="preserve">Si le résultat est </w:t>
-      </w:r>
-      <w:r>
-        <w:t>négatif</w:t>
-      </w:r>
-      <w:r>
-        <w:t xml:space="preserve"> alors les états </w:t>
-      </w:r>
-      <w:r>
-        <w:t>faux</w:t>
-      </w:r>
-      <w:r>
-        <w:t xml:space="preserve"> l’emportent et la valeur est enregistrée à </w:t>
-      </w:r>
-      <w:r>
-        <w:t>faux</w:t>
-      </w:r>
-      <w:r>
-        <w:t>.</w:t>
-      </w:r>
-    </w:p>
-    <w:p>
-      <w:r>
-        <w:t>Les valeurs sont stockées dans un tableau en attendant la demande de lecture de l’Arduino Léonardo</w:t>
-      </w:r>
-      <w:r>
-        <w:t>.</w:t>
-      </w:r>
-    </w:p>
-    <w:p/>
-    <w:p>
-      <w:pPr>
-        <w:rPr>
-          <w:u w:val="single"/>
-        </w:rPr>
-      </w:pPr>
-      <w:r>
-        <w:rPr>
-          <w:u w:val="single"/>
-        </w:rPr>
-        <w:t>Communication :</w:t>
-      </w:r>
-    </w:p>
-    <w:p/>
-    <w:p>
-      <w:r>
-        <w:t>L’arduino Mega possède deux registres :</w:t>
-      </w:r>
-    </w:p>
-    <w:p>
-      <w:r>
-        <w:t xml:space="preserve">Le registre 1 correspond aux entrées </w:t>
-      </w:r>
-      <w:r>
-        <w:t>numériques,</w:t>
-      </w:r>
-      <w:r>
-        <w:t xml:space="preserve"> il est composé de 24 </w:t>
-      </w:r>
-      <w:r>
-        <w:t>byte</w:t>
-      </w:r>
-      <w:r>
-        <w:t>s</w:t>
-      </w:r>
-      <w:r>
-        <w:t xml:space="preserve"> de 8 </w:t>
-      </w:r>
-      <w:proofErr w:type="gramStart"/>
-      <w:r>
-        <w:t>bit</w:t>
-      </w:r>
-      <w:proofErr w:type="gramEnd"/>
-      <w:r>
-        <w:t xml:space="preserve"> soit 192 bits pour 192 entrées.</w:t>
-      </w:r>
-    </w:p>
-    <w:p>
-      <w:r>
-        <w:t xml:space="preserve">Le registre 2 correspond </w:t>
-      </w:r>
-      <w:r>
-        <w:t xml:space="preserve">aux entrées analogiques, il est composé de </w:t>
-      </w:r>
-      <w:r>
-        <w:t>32 byte</w:t>
-      </w:r>
-      <w:r>
-        <w:t>s</w:t>
-      </w:r>
-      <w:r>
-        <w:t xml:space="preserve"> de 8bit car chaque entrée analogique fait 2 </w:t>
-      </w:r>
-      <w:proofErr w:type="gramStart"/>
-      <w:r>
-        <w:t>byte</w:t>
-      </w:r>
-      <w:proofErr w:type="gramEnd"/>
-      <w:r>
-        <w:t xml:space="preserve"> (chaque entrée analogique est sur 10 bit).</w:t>
-      </w:r>
-    </w:p>
-    <w:p/>
-    <w:p>
-      <w:pPr>
+        <w:t xml:space="preserve">Arduino </w:t>
+      </w:r>
+      <w:proofErr w:type="spellStart"/>
+      <w:r>
         <w:rPr>
           <w:b/>
           <w:bCs/>
           <w:sz w:val="32"/>
           <w:szCs w:val="32"/>
         </w:rPr>
-      </w:pPr>
-      <w:r>
+        <w:t>Mega</w:t>
+      </w:r>
+      <w:proofErr w:type="spellEnd"/>
+    </w:p>
+    <w:p/>
+    <w:p>
+      <w:r>
+        <w:t>Il lit en permanence les entrées analogiques et les entrées numériques</w:t>
+      </w:r>
+      <w:r>
+        <w:t>.</w:t>
+      </w:r>
+    </w:p>
+    <w:p>
+      <w:r>
+        <w:t>Il se comporte comme un slave I2C vis-à-vis de l’Arduino Léonardo</w:t>
+      </w:r>
+    </w:p>
+    <w:p/>
+    <w:p>
+      <w:pPr>
+        <w:rPr>
+          <w:u w:val="single"/>
+        </w:rPr>
+      </w:pPr>
+      <w:proofErr w:type="spellStart"/>
+      <w:r>
+        <w:rPr>
+          <w:u w:val="single"/>
+        </w:rPr>
+        <w:t>Debouncing</w:t>
+      </w:r>
+      <w:proofErr w:type="spellEnd"/>
+      <w:r>
+        <w:rPr>
+          <w:u w:val="single"/>
+        </w:rPr>
+        <w:t xml:space="preserve"> entrées</w:t>
+      </w:r>
+      <w:r>
+        <w:rPr>
+          <w:u w:val="single"/>
+        </w:rPr>
+        <w:t xml:space="preserve"> </w:t>
+      </w:r>
+      <w:r>
+        <w:rPr>
+          <w:u w:val="single"/>
+        </w:rPr>
+        <w:t>numériques :</w:t>
+      </w:r>
+    </w:p>
+    <w:p>
+      <w:r>
+        <w:t xml:space="preserve">Il y a une fonction de </w:t>
+      </w:r>
+      <w:proofErr w:type="spellStart"/>
+      <w:r>
+        <w:t>debouncing</w:t>
+      </w:r>
+      <w:proofErr w:type="spellEnd"/>
+      <w:r>
+        <w:t xml:space="preserve"> sur les entrées numériques.</w:t>
+      </w:r>
+    </w:p>
+    <w:p>
+      <w:r>
+        <w:t>Les entrées numériques sont lues successivement 3 fois ; les états sont enregistrés dans un double tableau de 3 par 24</w:t>
+      </w:r>
+      <w:r>
+        <w:t xml:space="preserve"> </w:t>
+      </w:r>
+      <w:r>
+        <w:t>(de 8bit</w:t>
+      </w:r>
+      <w:r>
+        <w:t xml:space="preserve"> soit 24x</w:t>
+      </w:r>
+      <w:r>
+        <w:t>8</w:t>
+      </w:r>
+      <w:r>
+        <w:t>=192 entrées</w:t>
+      </w:r>
+      <w:r>
+        <w:t>).</w:t>
+      </w:r>
+    </w:p>
+    <w:p>
+      <w:r>
+        <w:t xml:space="preserve">Un vote est fait entre les trois lectures pour </w:t>
+      </w:r>
+      <w:r>
+        <w:t>déterminer</w:t>
+      </w:r>
+      <w:r>
+        <w:t xml:space="preserve"> l’</w:t>
+      </w:r>
+      <w:r>
+        <w:t>état</w:t>
+      </w:r>
+      <w:r>
+        <w:t xml:space="preserve"> dominant.</w:t>
+      </w:r>
+    </w:p>
+    <w:p>
+      <w:r>
+        <w:t>P</w:t>
+      </w:r>
+      <w:r>
+        <w:t xml:space="preserve">our chaque </w:t>
+      </w:r>
+      <w:r>
+        <w:t>booléen</w:t>
+      </w:r>
+      <w:r>
+        <w:t xml:space="preserve"> ont incrémente</w:t>
+      </w:r>
+      <w:r>
+        <w:t xml:space="preserve"> </w:t>
+      </w:r>
+      <w:r>
+        <w:t xml:space="preserve">une variable </w:t>
+      </w:r>
+      <w:r>
+        <w:t>pour un état vrai</w:t>
+      </w:r>
+      <w:r>
+        <w:t xml:space="preserve"> et </w:t>
+      </w:r>
+      <w:r>
+        <w:t xml:space="preserve">décrémente </w:t>
+      </w:r>
+      <w:r>
+        <w:t xml:space="preserve">cette </w:t>
+      </w:r>
+      <w:r>
+        <w:t>même</w:t>
+      </w:r>
+      <w:r>
+        <w:t xml:space="preserve"> variable </w:t>
+      </w:r>
+      <w:r>
+        <w:t>pour un état faux.</w:t>
+      </w:r>
+    </w:p>
+    <w:p>
+      <w:r>
+        <w:t>Si le résultat est positif alors les états vrais l’emportent et la valeur est enregistrée à vrai.</w:t>
+      </w:r>
+    </w:p>
+    <w:p>
+      <w:r>
+        <w:t xml:space="preserve"> </w:t>
+      </w:r>
+      <w:r>
+        <w:t>Si le résultat est négatif alors les états faux l’emportent et la valeur est enregistrée à faux.</w:t>
+      </w:r>
+    </w:p>
+    <w:p>
+      <w:r>
+        <w:t>Les valeurs sont stockées dans un tableau en attendant la demande de lecture de l’Arduino Léonardo</w:t>
+      </w:r>
+      <w:r>
+        <w:t>.</w:t>
+      </w:r>
+    </w:p>
+    <w:p/>
+    <w:p>
+      <w:pPr>
+        <w:rPr>
+          <w:u w:val="single"/>
+        </w:rPr>
+      </w:pPr>
+      <w:r>
+        <w:rPr>
+          <w:u w:val="single"/>
+        </w:rPr>
+        <w:t>Communication :</w:t>
+      </w:r>
+    </w:p>
+    <w:p/>
+    <w:p>
+      <w:proofErr w:type="spellStart"/>
+      <w:r>
+        <w:t>L’arduino</w:t>
+      </w:r>
+      <w:proofErr w:type="spellEnd"/>
+      <w:r>
+        <w:t xml:space="preserve"> </w:t>
+      </w:r>
+      <w:proofErr w:type="spellStart"/>
+      <w:r>
+        <w:t>Mega</w:t>
+      </w:r>
+      <w:proofErr w:type="spellEnd"/>
+      <w:r>
+        <w:t xml:space="preserve"> possède deux registres :</w:t>
+      </w:r>
+    </w:p>
+    <w:p>
+      <w:r>
+        <w:t xml:space="preserve">Le registre 1 correspond aux entrées </w:t>
+      </w:r>
+      <w:r>
+        <w:t>numériques,</w:t>
+      </w:r>
+      <w:r>
+        <w:t xml:space="preserve"> il est composé de 24 </w:t>
+      </w:r>
+      <w:r>
+        <w:t>byte</w:t>
+      </w:r>
+      <w:r>
+        <w:t>s</w:t>
+      </w:r>
+      <w:r>
+        <w:t xml:space="preserve"> de 8 bit soit 192 bits pour 192 entrées.</w:t>
+      </w:r>
+    </w:p>
+    <w:p>
+      <w:r>
+        <w:t xml:space="preserve">Le registre 2 correspond </w:t>
+      </w:r>
+      <w:r>
+        <w:t xml:space="preserve">aux entrées analogiques, il est composé de </w:t>
+      </w:r>
+      <w:r>
+        <w:t>32 byte</w:t>
+      </w:r>
+      <w:r>
+        <w:t>s</w:t>
+      </w:r>
+      <w:r>
+        <w:t xml:space="preserve"> de 8bit car chaque entrée analogique fait 2 byte (chaque entrée analogique est sur 10 bit).</w:t>
+      </w:r>
+    </w:p>
+    <w:p/>
+    <w:p>
+      <w:pPr>
         <w:rPr>
           <w:b/>
           <w:bCs/>
           <w:sz w:val="32"/>
           <w:szCs w:val="32"/>
         </w:rPr>
-        <w:t>Arduino Léonardo</w:t>
-      </w:r>
-    </w:p>
-    <w:p>
-      <w:pPr>
+      </w:pPr>
+      <w:r>
         <w:rPr>
           <w:b/>
           <w:bCs/>
           <w:sz w:val="32"/>
           <w:szCs w:val="32"/>
         </w:rPr>
+        <w:t>Arduino Léonardo</w:t>
+      </w:r>
+    </w:p>
+    <w:p>
+      <w:pPr>
+        <w:rPr>
+          <w:b/>
+          <w:bCs/>
+          <w:sz w:val="32"/>
+          <w:szCs w:val="32"/>
+        </w:rPr>
       </w:pPr>
     </w:p>
     <w:p>
@@ -384,15 +419,7 @@
     </w:p>
     <w:p>
       <w:r>
-        <w:t>Les 4 premiers joysticks ont chacun 4 entrées analogiques (</w:t>
-      </w:r>
-      <w:proofErr w:type="gramStart"/>
-      <w:r>
-        <w:t>X,Y</w:t>
-      </w:r>
-      <w:proofErr w:type="gramEnd"/>
-      <w:r>
-        <w:t>,Z, RX).</w:t>
+        <w:t>Les 4 premiers joysticks ont chacun 4 entrées analogiques (X,Y,Z, RX).</w:t>
       </w:r>
     </w:p>
     <w:p/>
@@ -414,15 +441,7 @@
         <w:t>Cette Arduino envoie une requête au Méga pour lire ses registres</w:t>
       </w:r>
       <w:r>
-        <w:t xml:space="preserve"> </w:t>
-      </w:r>
-      <w:proofErr w:type="gramStart"/>
-      <w:r>
-        <w:t>( 1</w:t>
-      </w:r>
-      <w:proofErr w:type="gramEnd"/>
-      <w:r>
-        <w:t xml:space="preserve"> et 2) </w:t>
+        <w:t xml:space="preserve"> ( 1 et 2) </w:t>
       </w:r>
       <w:r>
         <w:t>.</w:t>
@@ -497,29 +516,7 @@
           <w:szCs w:val="21"/>
           <w:lang w:val="en-US" w:eastAsia="fr-FR"/>
         </w:rPr>
-        <w:t>{"cmd":"digOutput","data</w:t>
-      </w:r>
-      <w:proofErr w:type="gramStart"/>
-      <w:r>
-        <w:rPr>
-          <w:rFonts w:ascii="Consolas" w:eastAsia="Times New Roman" w:hAnsi="Consolas" w:cs="Times New Roman"/>
-          <w:color w:val="6A9955"/>
-          <w:sz w:val="21"/>
-          <w:szCs w:val="21"/>
-          <w:lang w:val="en-US" w:eastAsia="fr-FR"/>
-        </w:rPr>
-        <w:t>":[</w:t>
-      </w:r>
-      <w:proofErr w:type="gramEnd"/>
-      <w:r>
-        <w:rPr>
-          <w:rFonts w:ascii="Consolas" w:eastAsia="Times New Roman" w:hAnsi="Consolas" w:cs="Times New Roman"/>
-          <w:color w:val="6A9955"/>
-          <w:sz w:val="21"/>
-          <w:szCs w:val="21"/>
-          <w:lang w:val="en-US" w:eastAsia="fr-FR"/>
-        </w:rPr>
-        <w:t>0,0,0,1,0,0,0,0,0,0,0,0,1,0,0,0,0,0,0,0,0,0,0,0,0,0,0,0,0,0,0,0]}!</w:t>
+        <w:t>{"cmd":"digOutput","data":[0,0,0,1,0,0,0,0,0,0,0,0,1,0,0,0,0,0,0,0,0,0,0,0,0,0,0,0,0,0,0,0]}!</w:t>
       </w:r>
     </w:p>
     <w:p>
@@ -542,29 +539,7 @@
           <w:szCs w:val="21"/>
           <w:lang w:val="en-US" w:eastAsia="fr-FR"/>
         </w:rPr>
-        <w:t>{"cmd":"digOutput","data</w:t>
-      </w:r>
-      <w:proofErr w:type="gramStart"/>
-      <w:r>
-        <w:rPr>
-          <w:rFonts w:ascii="Consolas" w:eastAsia="Times New Roman" w:hAnsi="Consolas" w:cs="Times New Roman"/>
-          <w:color w:val="6A9955"/>
-          <w:sz w:val="21"/>
-          <w:szCs w:val="21"/>
-          <w:lang w:val="en-US" w:eastAsia="fr-FR"/>
-        </w:rPr>
-        <w:t>":[</w:t>
-      </w:r>
-      <w:proofErr w:type="gramEnd"/>
-      <w:r>
-        <w:rPr>
-          <w:rFonts w:ascii="Consolas" w:eastAsia="Times New Roman" w:hAnsi="Consolas" w:cs="Times New Roman"/>
-          <w:color w:val="6A9955"/>
-          <w:sz w:val="21"/>
-          <w:szCs w:val="21"/>
-          <w:lang w:val="en-US" w:eastAsia="fr-FR"/>
-        </w:rPr>
-        <w:t>0,0,0,1,0,0,0,0,0,0,0,0,7,0,0,0,0,0,0,0,0,0,0,0,0,0,0,0,1,0,0,0]}!</w:t>
+        <w:t>{"cmd":"digOutput","data":[0,0,0,1,0,0,0,0,0,0,0,0,7,0,0,0,0,0,0,0,0,0,0,0,0,0,0,0,1,0,0,0]}!</w:t>
       </w:r>
     </w:p>
     <w:p>
@@ -641,8 +616,31 @@
           <w:szCs w:val="21"/>
           <w:lang w:val="en-US" w:eastAsia="fr-FR"/>
         </w:rPr>
-        <w:t>{"cmd":"</w:t>
-      </w:r>
+        <w:t>{"</w:t>
+      </w:r>
+      <w:proofErr w:type="spellStart"/>
+      <w:r>
+        <w:rPr>
+          <w:rFonts w:ascii="Consolas" w:eastAsia="Times New Roman" w:hAnsi="Consolas" w:cs="Times New Roman"/>
+          <w:color w:val="6A9955"/>
+          <w:sz w:val="21"/>
+          <w:szCs w:val="21"/>
+          <w:lang w:val="en-US" w:eastAsia="fr-FR"/>
+        </w:rPr>
+        <w:t>cmd</w:t>
+      </w:r>
+      <w:proofErr w:type="spellEnd"/>
+      <w:r>
+        <w:rPr>
+          <w:rFonts w:ascii="Consolas" w:eastAsia="Times New Roman" w:hAnsi="Consolas" w:cs="Times New Roman"/>
+          <w:color w:val="6A9955"/>
+          <w:sz w:val="21"/>
+          <w:szCs w:val="21"/>
+          <w:lang w:val="en-US" w:eastAsia="fr-FR"/>
+        </w:rPr>
+        <w:t>":"</w:t>
+      </w:r>
+      <w:proofErr w:type="spellStart"/>
       <w:r>
         <w:rPr>
           <w:rFonts w:ascii="Consolas" w:eastAsia="Times New Roman" w:hAnsi="Consolas" w:cs="Times New Roman"/>
@@ -663,7 +661,7 @@
         </w:rPr>
         <w:t>","data</w:t>
       </w:r>
-      <w:proofErr w:type="gramStart"/>
+      <w:proofErr w:type="spellEnd"/>
       <w:r>
         <w:rPr>
           <w:rFonts w:ascii="Consolas" w:eastAsia="Times New Roman" w:hAnsi="Consolas" w:cs="Times New Roman"/>
@@ -682,18 +680,7 @@
           <w:szCs w:val="21"/>
           <w:lang w:val="en-US" w:eastAsia="fr-FR"/>
         </w:rPr>
-        <w:t> :</w:t>
-      </w:r>
-      <w:proofErr w:type="gramEnd"/>
-      <w:r>
-        <w:rPr>
-          <w:rFonts w:ascii="Consolas" w:eastAsia="Times New Roman" w:hAnsi="Consolas" w:cs="Times New Roman"/>
-          <w:color w:val="6A9955"/>
-          <w:sz w:val="21"/>
-          <w:szCs w:val="21"/>
-          <w:lang w:val="en-US" w:eastAsia="fr-FR"/>
-        </w:rPr>
-        <w:t xml:space="preserve"> </w:t>
+        <w:t xml:space="preserve"> : </w:t>
       </w:r>
       <w:r>
         <w:rPr>
@@ -746,11 +733,19 @@
           <w:lang w:val="en-US"/>
         </w:rPr>
       </w:pPr>
+      <w:proofErr w:type="spellStart"/>
       <w:r>
         <w:rPr>
           <w:lang w:val="en-US"/>
         </w:rPr>
-        <w:t>Sinon:</w:t>
+        <w:t>Sinon</w:t>
+      </w:r>
+      <w:proofErr w:type="spellEnd"/>
+      <w:r>
+        <w:rPr>
+          <w:lang w:val="en-US"/>
+        </w:rPr>
+        <w:t>:</w:t>
       </w:r>
     </w:p>
     <w:p>
@@ -773,8 +768,31 @@
           <w:szCs w:val="21"/>
           <w:lang w:val="en-US" w:eastAsia="fr-FR"/>
         </w:rPr>
-        <w:t>{"cmd":"</w:t>
-      </w:r>
+        <w:t>{"</w:t>
+      </w:r>
+      <w:proofErr w:type="spellStart"/>
+      <w:r>
+        <w:rPr>
+          <w:rFonts w:ascii="Consolas" w:eastAsia="Times New Roman" w:hAnsi="Consolas" w:cs="Times New Roman"/>
+          <w:color w:val="6A9955"/>
+          <w:sz w:val="21"/>
+          <w:szCs w:val="21"/>
+          <w:lang w:val="en-US" w:eastAsia="fr-FR"/>
+        </w:rPr>
+        <w:t>cmd</w:t>
+      </w:r>
+      <w:proofErr w:type="spellEnd"/>
+      <w:r>
+        <w:rPr>
+          <w:rFonts w:ascii="Consolas" w:eastAsia="Times New Roman" w:hAnsi="Consolas" w:cs="Times New Roman"/>
+          <w:color w:val="6A9955"/>
+          <w:sz w:val="21"/>
+          <w:szCs w:val="21"/>
+          <w:lang w:val="en-US" w:eastAsia="fr-FR"/>
+        </w:rPr>
+        <w:t>":"</w:t>
+      </w:r>
+      <w:proofErr w:type="spellStart"/>
       <w:r>
         <w:rPr>
           <w:rFonts w:ascii="Consolas" w:eastAsia="Times New Roman" w:hAnsi="Consolas" w:cs="Times New Roman"/>
@@ -795,7 +813,7 @@
         </w:rPr>
         <w:t>","data</w:t>
       </w:r>
-      <w:proofErr w:type="gramStart"/>
+      <w:proofErr w:type="spellEnd"/>
       <w:r>
         <w:rPr>
           <w:rFonts w:ascii="Consolas" w:eastAsia="Times New Roman" w:hAnsi="Consolas" w:cs="Times New Roman"/>
@@ -814,18 +832,7 @@
           <w:szCs w:val="21"/>
           <w:lang w:val="en-US" w:eastAsia="fr-FR"/>
         </w:rPr>
-        <w:t> :</w:t>
-      </w:r>
-      <w:proofErr w:type="gramEnd"/>
-      <w:r>
-        <w:rPr>
-          <w:rFonts w:ascii="Consolas" w:eastAsia="Times New Roman" w:hAnsi="Consolas" w:cs="Times New Roman"/>
-          <w:color w:val="6A9955"/>
-          <w:sz w:val="21"/>
-          <w:szCs w:val="21"/>
-          <w:lang w:val="en-US" w:eastAsia="fr-FR"/>
-        </w:rPr>
-        <w:t xml:space="preserve"> </w:t>
+        <w:t xml:space="preserve"> : </w:t>
       </w:r>
       <w:r>
         <w:rPr>
@@ -837,6 +844,7 @@
         </w:rPr>
         <w:t>"</w:t>
       </w:r>
+      <w:proofErr w:type="spellStart"/>
       <w:r>
         <w:rPr>
           <w:rFonts w:ascii="Consolas" w:eastAsia="Times New Roman" w:hAnsi="Consolas" w:cs="Times New Roman"/>
@@ -935,7 +943,18 @@
           <w:szCs w:val="21"/>
           <w:lang w:val="en-US" w:eastAsia="fr-FR"/>
         </w:rPr>
-        <w:t>short description of problem</w:t>
+        <w:t>short</w:t>
+      </w:r>
+      <w:proofErr w:type="spellEnd"/>
+      <w:r>
+        <w:rPr>
+          <w:rFonts w:ascii="Consolas" w:eastAsia="Times New Roman" w:hAnsi="Consolas" w:cs="Times New Roman"/>
+          <w:color w:val="6A9955"/>
+          <w:sz w:val="21"/>
+          <w:szCs w:val="21"/>
+          <w:lang w:val="en-US" w:eastAsia="fr-FR"/>
+        </w:rPr>
+        <w:t xml:space="preserve"> description of problem</w:t>
       </w:r>
       <w:r>
         <w:rPr>
@@ -979,16 +998,8 @@
         <w:rPr>
           <w:u w:val="single"/>
         </w:rPr>
-        <w:t xml:space="preserve">Echo </w:t>
-      </w:r>
-      <w:proofErr w:type="gramStart"/>
-      <w:r>
-        <w:rPr>
-          <w:u w:val="single"/>
-        </w:rPr>
-        <w:t>mode:</w:t>
-      </w:r>
-      <w:proofErr w:type="gramEnd"/>
+        <w:t>Echo mode:</w:t>
+      </w:r>
     </w:p>
     <w:p>
       <w:r>
@@ -1044,9 +1055,9 @@
           <w:szCs w:val="21"/>
           <w:lang w:eastAsia="fr-FR"/>
         </w:rPr>
-        <w:t>{"cmd</w:t>
-      </w:r>
-      <w:proofErr w:type="gramStart"/>
+        <w:t>{"cmd":"</w:t>
+      </w:r>
+      <w:proofErr w:type="spellStart"/>
       <w:r>
         <w:rPr>
           <w:rFonts w:ascii="Consolas" w:eastAsia="Times New Roman" w:hAnsi="Consolas" w:cs="Times New Roman"/>
@@ -1055,9 +1066,9 @@
           <w:szCs w:val="21"/>
           <w:lang w:eastAsia="fr-FR"/>
         </w:rPr>
-        <w:t>":</w:t>
-      </w:r>
-      <w:proofErr w:type="gramEnd"/>
+        <w:t>setEcho</w:t>
+      </w:r>
+      <w:proofErr w:type="spellEnd"/>
       <w:r>
         <w:rPr>
           <w:rFonts w:ascii="Consolas" w:eastAsia="Times New Roman" w:hAnsi="Consolas" w:cs="Times New Roman"/>
@@ -1066,8 +1077,9 @@
           <w:szCs w:val="21"/>
           <w:lang w:eastAsia="fr-FR"/>
         </w:rPr>
-        <w:t>"setEcho","data":</w:t>
-      </w:r>
+        <w:t>","data":</w:t>
+      </w:r>
+      <w:proofErr w:type="spellStart"/>
       <w:r>
         <w:rPr>
           <w:rFonts w:ascii="Consolas" w:eastAsia="Times New Roman" w:hAnsi="Consolas" w:cs="Times New Roman"/>
@@ -1078,6 +1090,7 @@
         </w:rPr>
         <w:t>true</w:t>
       </w:r>
+      <w:proofErr w:type="spellEnd"/>
       <w:r>
         <w:rPr>
           <w:rFonts w:ascii="Consolas" w:eastAsia="Times New Roman" w:hAnsi="Consolas" w:cs="Times New Roman"/>
@@ -1115,9 +1128,9 @@
           <w:szCs w:val="21"/>
           <w:lang w:eastAsia="fr-FR"/>
         </w:rPr>
-        <w:t>{"cmd</w:t>
-      </w:r>
-      <w:proofErr w:type="gramStart"/>
+        <w:t>{"cmd":"</w:t>
+      </w:r>
+      <w:proofErr w:type="spellStart"/>
       <w:r>
         <w:rPr>
           <w:rFonts w:ascii="Consolas" w:eastAsia="Times New Roman" w:hAnsi="Consolas" w:cs="Times New Roman"/>
@@ -1126,9 +1139,9 @@
           <w:szCs w:val="21"/>
           <w:lang w:eastAsia="fr-FR"/>
         </w:rPr>
-        <w:t>":</w:t>
-      </w:r>
-      <w:proofErr w:type="gramEnd"/>
+        <w:t>setEcho</w:t>
+      </w:r>
+      <w:proofErr w:type="spellEnd"/>
       <w:r>
         <w:rPr>
           <w:rFonts w:ascii="Consolas" w:eastAsia="Times New Roman" w:hAnsi="Consolas" w:cs="Times New Roman"/>
@@ -1137,7 +1150,29 @@
           <w:szCs w:val="21"/>
           <w:lang w:eastAsia="fr-FR"/>
         </w:rPr>
-        <w:t>"setEcho","data":false}!</w:t>
+        <w:t>","</w:t>
+      </w:r>
+      <w:proofErr w:type="spellStart"/>
+      <w:r>
+        <w:rPr>
+          <w:rFonts w:ascii="Consolas" w:eastAsia="Times New Roman" w:hAnsi="Consolas" w:cs="Times New Roman"/>
+          <w:color w:val="6A9955"/>
+          <w:sz w:val="21"/>
+          <w:szCs w:val="21"/>
+          <w:lang w:eastAsia="fr-FR"/>
+        </w:rPr>
+        <w:t>data":false</w:t>
+      </w:r>
+      <w:proofErr w:type="spellEnd"/>
+      <w:r>
+        <w:rPr>
+          <w:rFonts w:ascii="Consolas" w:eastAsia="Times New Roman" w:hAnsi="Consolas" w:cs="Times New Roman"/>
+          <w:color w:val="6A9955"/>
+          <w:sz w:val="21"/>
+          <w:szCs w:val="21"/>
+          <w:lang w:eastAsia="fr-FR"/>
+        </w:rPr>
+        <w:t>}!</w:t>
       </w:r>
     </w:p>
     <w:p/>
@@ -1180,6 +1215,7 @@
         </w:rPr>
         <w:t>"</w:t>
       </w:r>
+      <w:proofErr w:type="spellStart"/>
       <w:r>
         <w:rPr>
           <w:rFonts w:ascii="Consolas" w:eastAsia="Times New Roman" w:hAnsi="Consolas" w:cs="Times New Roman"/>
@@ -1190,6 +1226,7 @@
         </w:rPr>
         <w:t>cmd</w:t>
       </w:r>
+      <w:proofErr w:type="spellEnd"/>
       <w:r>
         <w:rPr>
           <w:rFonts w:ascii="Consolas" w:eastAsia="Times New Roman" w:hAnsi="Consolas" w:cs="Times New Roman"/>
@@ -1270,7 +1307,6 @@
         </w:rPr>
         <w:t>data</w:t>
       </w:r>
-      <w:proofErr w:type="gramStart"/>
       <w:r>
         <w:rPr>
           <w:rFonts w:ascii="Consolas" w:eastAsia="Times New Roman" w:hAnsi="Consolas" w:cs="Times New Roman"/>
@@ -1291,7 +1327,6 @@
         </w:rPr>
         <w:t>:[</w:t>
       </w:r>
-      <w:proofErr w:type="gramEnd"/>
       <w:r>
         <w:rPr>
           <w:rFonts w:ascii="Consolas" w:eastAsia="Times New Roman" w:hAnsi="Consolas" w:cs="Times New Roman"/>
@@ -1329,7 +1364,7 @@
           <w:color w:val="D4D4D4"/>
           <w:sz w:val="21"/>
           <w:szCs w:val="21"/>
-          <w:lang w:eastAsia="fr-FR"/>
+          <w:lang w:val="en-US" w:eastAsia="fr-FR"/>
         </w:rPr>
       </w:pPr>
       <w:r>
@@ -1352,6 +1387,7 @@
         </w:rPr>
         <w:t>"</w:t>
       </w:r>
+      <w:proofErr w:type="spellStart"/>
       <w:r>
         <w:rPr>
           <w:rFonts w:ascii="Consolas" w:eastAsia="Times New Roman" w:hAnsi="Consolas" w:cs="Times New Roman"/>
@@ -1362,6 +1398,7 @@
         </w:rPr>
         <w:t>cmd</w:t>
       </w:r>
+      <w:proofErr w:type="spellEnd"/>
       <w:r>
         <w:rPr>
           <w:rFonts w:ascii="Consolas" w:eastAsia="Times New Roman" w:hAnsi="Consolas" w:cs="Times New Roman"/>
@@ -1392,16 +1429,18 @@
         </w:rPr>
         <w:t>"</w:t>
       </w:r>
+      <w:proofErr w:type="spellStart"/>
       <w:r>
         <w:rPr>
           <w:rFonts w:ascii="Consolas" w:eastAsia="Times New Roman" w:hAnsi="Consolas" w:cs="Times New Roman"/>
           <w:color w:val="CE9178"/>
           <w:sz w:val="21"/>
           <w:szCs w:val="21"/>
-          <w:lang w:eastAsia="fr-FR"/>
+          <w:lang w:val="en-US" w:eastAsia="fr-FR"/>
         </w:rPr>
         <w:t>stDigIn</w:t>
       </w:r>
+      <w:proofErr w:type="spellEnd"/>
       <w:r>
         <w:rPr>
           <w:rFonts w:ascii="Consolas" w:eastAsia="Times New Roman" w:hAnsi="Consolas" w:cs="Times New Roman"/>
@@ -1442,7 +1481,6 @@
         </w:rPr>
         <w:t>data</w:t>
       </w:r>
-      <w:proofErr w:type="gramStart"/>
       <w:r>
         <w:rPr>
           <w:rFonts w:ascii="Consolas" w:eastAsia="Times New Roman" w:hAnsi="Consolas" w:cs="Times New Roman"/>
@@ -1463,7 +1501,6 @@
         </w:rPr>
         <w:t>:[</w:t>
       </w:r>
-      <w:proofErr w:type="gramEnd"/>
       <w:r>
         <w:rPr>
           <w:rFonts w:ascii="Consolas" w:eastAsia="Times New Roman" w:hAnsi="Consolas" w:cs="Times New Roman"/>
